--- a/blog-posts/redux-jasmine.docx
+++ b/blog-posts/redux-jasmine.docx
@@ -8,19 +8,24 @@
           <w:b/>
         </w:rPr>
       </w:pPr>
-      <w:proofErr w:type="spellStart"/>
       <w:r>
         <w:rPr>
           <w:b/>
         </w:rPr>
         <w:t>Redux</w:t>
       </w:r>
-      <w:proofErr w:type="spellEnd"/>
     </w:p>
     <w:p>
       <w:r>
         <w:t xml:space="preserve">Stores, reducers and </w:t>
       </w:r>
+    </w:p>
+    <w:p>
+      <w:r>
+        <w:t xml:space="preserve">Reducer composition for SRP. </w:t>
+      </w:r>
+      <w:bookmarkStart w:id="0" w:name="_GoBack"/>
+      <w:bookmarkEnd w:id="0"/>
     </w:p>
     <w:p/>
     <w:p>
@@ -40,8 +45,6 @@
       <w:r>
         <w:t xml:space="preserve">Test driven development </w:t>
       </w:r>
-      <w:bookmarkStart w:id="0" w:name="_GoBack"/>
-      <w:bookmarkEnd w:id="0"/>
     </w:p>
     <w:sectPr>
       <w:pgSz w:w="11900" w:h="16840"/>
